--- a/Doc/Compte rendu/compte_rendu.docx
+++ b/Doc/Compte rendu/compte_rendu.docx
@@ -16,18 +16,8 @@
           <w:sz w:val="56"/>
           <w:szCs w:val="56"/>
         </w:rPr>
-        <w:t xml:space="preserve">Vincent </w:t>
-      </w:r>
-      <w:proofErr w:type="spellStart"/>
-      <w:r>
-        <w:rPr>
-          <w:b/>
-          <w:sz w:val="56"/>
-          <w:szCs w:val="56"/>
-        </w:rPr>
-        <w:t>Boutour</w:t>
-      </w:r>
-      <w:proofErr w:type="spellEnd"/>
+        <w:t>Vincent Boutour</w:t>
+      </w:r>
     </w:p>
     <w:p>
       <w:pPr>
@@ -221,6 +211,9 @@
     <w:p/>
     <w:p>
       <w:r>
+        <w:rPr>
+          <w:noProof/>
+        </w:rPr>
         <mc:AlternateContent>
           <mc:Choice Requires="wps">
             <w:drawing>
@@ -265,6 +258,7 @@
                                 <w:b/>
                                 <w:sz w:val="44"/>
                                 <w:szCs w:val="44"/>
+                                <w:lang w:val="en-US"/>
                               </w:rPr>
                             </w:pPr>
                             <w:r>
@@ -272,19 +266,50 @@
                                 <w:b/>
                                 <w:sz w:val="44"/>
                                 <w:szCs w:val="44"/>
+                                <w:lang w:val="en-US"/>
                               </w:rPr>
-                              <w:t xml:space="preserve">Marina </w:t>
+                              <w:t>Marina Passoubady</w:t>
                             </w:r>
-                            <w:proofErr w:type="spellStart"/>
+                          </w:p>
+                          <w:p>
+                            <w:pPr>
+                              <w:spacing w:after="0"/>
+                              <w:rPr>
+                                <w:b/>
+                                <w:sz w:val="44"/>
+                                <w:szCs w:val="44"/>
+                                <w:lang w:val="en-US"/>
+                              </w:rPr>
+                            </w:pPr>
                             <w:r>
                               <w:rPr>
                                 <w:b/>
                                 <w:sz w:val="44"/>
                                 <w:szCs w:val="44"/>
+                                <w:lang w:val="en-US"/>
                               </w:rPr>
-                              <w:t>Passoubady</w:t>
+                              <w:t>Mohamed Lebib</w:t>
                             </w:r>
-                            <w:proofErr w:type="spellEnd"/>
+                          </w:p>
+                          <w:p>
+                            <w:pPr>
+                              <w:spacing w:after="0"/>
+                              <w:rPr>
+                                <w:b/>
+                                <w:sz w:val="44"/>
+                                <w:szCs w:val="44"/>
+                                <w:lang w:val="en-US"/>
+                              </w:rPr>
+                            </w:pPr>
+                            <w:r>
+                              <w:rPr>
+                                <w:b/>
+                                <w:sz w:val="44"/>
+                                <w:szCs w:val="44"/>
+                                <w:lang w:val="en-US"/>
+                              </w:rPr>
+                              <w:t>Sami Bouhaffs</w:t>
+                            </w:r>
                           </w:p>
                           <w:p>
                             <w:pPr>
@@ -301,74 +326,8 @@
                                 <w:sz w:val="44"/>
                                 <w:szCs w:val="44"/>
                               </w:rPr>
-                              <w:t xml:space="preserve">Mohamed </w:t>
+                              <w:t>Bettina Aza</w:t>
                             </w:r>
-                            <w:proofErr w:type="spellStart"/>
-                            <w:r>
-                              <w:rPr>
-                                <w:b/>
-                                <w:sz w:val="44"/>
-                                <w:szCs w:val="44"/>
-                              </w:rPr>
-                              <w:t>Lebib</w:t>
-                            </w:r>
-                            <w:proofErr w:type="spellEnd"/>
-                          </w:p>
-                          <w:p>
-                            <w:pPr>
-                              <w:spacing w:after="0"/>
-                              <w:rPr>
-                                <w:b/>
-                                <w:sz w:val="44"/>
-                                <w:szCs w:val="44"/>
-                              </w:rPr>
-                            </w:pPr>
-                            <w:r>
-                              <w:rPr>
-                                <w:b/>
-                                <w:sz w:val="44"/>
-                                <w:szCs w:val="44"/>
-                              </w:rPr>
-                              <w:t xml:space="preserve">Sami </w:t>
-                            </w:r>
-                            <w:proofErr w:type="spellStart"/>
-                            <w:r>
-                              <w:rPr>
-                                <w:b/>
-                                <w:sz w:val="44"/>
-                                <w:szCs w:val="44"/>
-                              </w:rPr>
-                              <w:t>Bouhaffs</w:t>
-                            </w:r>
-                            <w:proofErr w:type="spellEnd"/>
-                          </w:p>
-                          <w:p>
-                            <w:pPr>
-                              <w:spacing w:after="0"/>
-                              <w:rPr>
-                                <w:b/>
-                                <w:sz w:val="44"/>
-                                <w:szCs w:val="44"/>
-                              </w:rPr>
-                            </w:pPr>
-                            <w:r>
-                              <w:rPr>
-                                <w:b/>
-                                <w:sz w:val="44"/>
-                                <w:szCs w:val="44"/>
-                              </w:rPr>
-                              <w:t xml:space="preserve">Bettina </w:t>
-                            </w:r>
-                            <w:proofErr w:type="spellStart"/>
-                            <w:r>
-                              <w:rPr>
-                                <w:b/>
-                                <w:sz w:val="44"/>
-                                <w:szCs w:val="44"/>
-                              </w:rPr>
-                              <w:t>Aza</w:t>
-                            </w:r>
-                            <w:proofErr w:type="spellEnd"/>
                           </w:p>
                           <w:p/>
                           <w:p/>
@@ -393,6 +352,10 @@
           </mc:Choice>
           <mc:Fallback>
             <w:pict>
+              <v:shapetype id="_x0000_t202" coordsize="21600,21600" o:spt="202" path="m,l,21600r21600,l21600,xe">
+                <v:stroke joinstyle="miter"/>
+                <v:path gradientshapeok="t" o:connecttype="rect"/>
+              </v:shapetype>
               <v:shape id="Text Box 1" o:spid="_x0000_s1027" type="#_x0000_t202" style="position:absolute;margin-left:289.9pt;margin-top:97.85pt;width:215.25pt;height:135pt;z-index:251662336;visibility:visible;mso-wrap-style:square;mso-wrap-distance-left:9pt;mso-wrap-distance-top:0;mso-wrap-distance-right:9pt;mso-wrap-distance-bottom:0;mso-position-horizontal:absolute;mso-position-horizontal-relative:text;mso-position-vertical:absolute;mso-position-vertical-relative:text;v-text-anchor:top" o:gfxdata="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" fillcolor="white [3201]" stroked="f" strokeweight=".5pt">
                 <v:textbox>
                   <w:txbxContent>
@@ -403,6 +366,7 @@
                           <w:b/>
                           <w:sz w:val="44"/>
                           <w:szCs w:val="44"/>
+                          <w:lang w:val="en-US"/>
                         </w:rPr>
                       </w:pPr>
                       <w:r>
@@ -410,19 +374,50 @@
                           <w:b/>
                           <w:sz w:val="44"/>
                           <w:szCs w:val="44"/>
+                          <w:lang w:val="en-US"/>
                         </w:rPr>
-                        <w:t xml:space="preserve">Marina </w:t>
+                        <w:t>Marina Passoubady</w:t>
                       </w:r>
-                      <w:proofErr w:type="spellStart"/>
+                    </w:p>
+                    <w:p>
+                      <w:pPr>
+                        <w:spacing w:after="0"/>
+                        <w:rPr>
+                          <w:b/>
+                          <w:sz w:val="44"/>
+                          <w:szCs w:val="44"/>
+                          <w:lang w:val="en-US"/>
+                        </w:rPr>
+                      </w:pPr>
                       <w:r>
                         <w:rPr>
                           <w:b/>
                           <w:sz w:val="44"/>
                           <w:szCs w:val="44"/>
+                          <w:lang w:val="en-US"/>
                         </w:rPr>
-                        <w:t>Passoubady</w:t>
+                        <w:t>Mohamed Lebib</w:t>
                       </w:r>
-                      <w:proofErr w:type="spellEnd"/>
+                    </w:p>
+                    <w:p>
+                      <w:pPr>
+                        <w:spacing w:after="0"/>
+                        <w:rPr>
+                          <w:b/>
+                          <w:sz w:val="44"/>
+                          <w:szCs w:val="44"/>
+                          <w:lang w:val="en-US"/>
+                        </w:rPr>
+                      </w:pPr>
+                      <w:r>
+                        <w:rPr>
+                          <w:b/>
+                          <w:sz w:val="44"/>
+                          <w:szCs w:val="44"/>
+                          <w:lang w:val="en-US"/>
+                        </w:rPr>
+                        <w:t>Sami Bouhaffs</w:t>
+                      </w:r>
                     </w:p>
                     <w:p>
                       <w:pPr>
@@ -439,74 +434,8 @@
                           <w:sz w:val="44"/>
                           <w:szCs w:val="44"/>
                         </w:rPr>
-                        <w:t xml:space="preserve">Mohamed </w:t>
+                        <w:t>Bettina Aza</w:t>
                       </w:r>
-                      <w:proofErr w:type="spellStart"/>
-                      <w:r>
-                        <w:rPr>
-                          <w:b/>
-                          <w:sz w:val="44"/>
-                          <w:szCs w:val="44"/>
-                        </w:rPr>
-                        <w:t>Lebib</w:t>
-                      </w:r>
-                      <w:proofErr w:type="spellEnd"/>
-                    </w:p>
-                    <w:p>
-                      <w:pPr>
-                        <w:spacing w:after="0"/>
-                        <w:rPr>
-                          <w:b/>
-                          <w:sz w:val="44"/>
-                          <w:szCs w:val="44"/>
-                        </w:rPr>
-                      </w:pPr>
-                      <w:r>
-                        <w:rPr>
-                          <w:b/>
-                          <w:sz w:val="44"/>
-                          <w:szCs w:val="44"/>
-                        </w:rPr>
-                        <w:t xml:space="preserve">Sami </w:t>
-                      </w:r>
-                      <w:proofErr w:type="spellStart"/>
-                      <w:r>
-                        <w:rPr>
-                          <w:b/>
-                          <w:sz w:val="44"/>
-                          <w:szCs w:val="44"/>
-                        </w:rPr>
-                        <w:t>Bouhaffs</w:t>
-                      </w:r>
-                      <w:proofErr w:type="spellEnd"/>
-                    </w:p>
-                    <w:p>
-                      <w:pPr>
-                        <w:spacing w:after="0"/>
-                        <w:rPr>
-                          <w:b/>
-                          <w:sz w:val="44"/>
-                          <w:szCs w:val="44"/>
-                        </w:rPr>
-                      </w:pPr>
-                      <w:r>
-                        <w:rPr>
-                          <w:b/>
-                          <w:sz w:val="44"/>
-                          <w:szCs w:val="44"/>
-                        </w:rPr>
-                        <w:t xml:space="preserve">Bettina </w:t>
-                      </w:r>
-                      <w:proofErr w:type="spellStart"/>
-                      <w:r>
-                        <w:rPr>
-                          <w:b/>
-                          <w:sz w:val="44"/>
-                          <w:szCs w:val="44"/>
-                        </w:rPr>
-                        <w:t>Aza</w:t>
-                      </w:r>
-                      <w:proofErr w:type="spellEnd"/>
                     </w:p>
                     <w:p/>
                     <w:p/>
@@ -564,25 +493,14 @@
         <w:t>Le projet d</w:t>
       </w:r>
       <w:r>
-        <w:t>oit fonctionner sur tous les supports</w:t>
-      </w:r>
-      <w:r>
-        <w:t>,</w:t>
-      </w:r>
-      <w:r>
-        <w:t xml:space="preserve"> nous devons utiliser git et</w:t>
-      </w:r>
-      <w:r>
-        <w:t> </w:t>
-      </w:r>
-      <w:proofErr w:type="spellStart"/>
-      <w:r>
-        <w:t>M</w:t>
+        <w:t>oit fonctionner sur tous les supports, nous devons utiliser git et</w:t>
+      </w:r>
+      <w:r>
+        <w:t> M</w:t>
       </w:r>
       <w:r>
         <w:t>arkdown</w:t>
       </w:r>
-      <w:proofErr w:type="spellEnd"/>
       <w:r>
         <w:t>. Le projet doit être</w:t>
       </w:r>
@@ -599,23 +517,7 @@
         <w:t>en Java/Javascript ou Go</w:t>
       </w:r>
       <w:r>
-        <w:t xml:space="preserve"> et respecter le principe d’inversion de contrôle. Nous devons également utiliser un outil de gestion de dépendance tels que Maven, </w:t>
-      </w:r>
-      <w:proofErr w:type="spellStart"/>
-      <w:r>
-        <w:t>Gradle</w:t>
-      </w:r>
-      <w:proofErr w:type="spellEnd"/>
-      <w:r>
-        <w:t xml:space="preserve">, </w:t>
-      </w:r>
-      <w:proofErr w:type="spellStart"/>
-      <w:r>
-        <w:t>Npm</w:t>
-      </w:r>
-      <w:proofErr w:type="spellEnd"/>
-      <w:r>
-        <w:t xml:space="preserve"> etc. </w:t>
+        <w:t xml:space="preserve"> et respecter le principe d’inversion de contrôle. Nous devons également utiliser un outil de gestion de dépendance tels que Maven, Gradle, Npm etc. </w:t>
       </w:r>
       <w:r>
         <w:t>De plus, n</w:t>
@@ -627,15 +529,7 @@
         <w:t>complète</w:t>
       </w:r>
       <w:r>
-        <w:t xml:space="preserve"> et </w:t>
-      </w:r>
-      <w:proofErr w:type="spellStart"/>
-      <w:r>
-        <w:t>refactorer</w:t>
-      </w:r>
-      <w:proofErr w:type="spellEnd"/>
-      <w:r>
-        <w:t xml:space="preserve"> le code au fur et </w:t>
+        <w:t xml:space="preserve"> et refactorer le code au fur et </w:t>
       </w:r>
       <w:r>
         <w:t>à</w:t>
@@ -708,8 +602,6 @@
             </w:rPr>
             <w:t>Contents</w:t>
           </w:r>
-          <w:bookmarkStart w:id="1" w:name="_GoBack"/>
-          <w:bookmarkEnd w:id="1"/>
         </w:p>
         <w:p>
           <w:pPr>
@@ -1267,7 +1159,7 @@
           <w:color w:val="auto"/>
         </w:rPr>
       </w:pPr>
-      <w:bookmarkStart w:id="2" w:name="_Toc501890232"/>
+      <w:bookmarkStart w:id="1" w:name="_Toc501890232"/>
       <w:r>
         <w:rPr>
           <w:b/>
@@ -1276,9 +1168,19 @@
         <w:lastRenderedPageBreak/>
         <w:t>Mise en application</w:t>
       </w:r>
-      <w:bookmarkEnd w:id="2"/>
+      <w:bookmarkEnd w:id="1"/>
     </w:p>
     <w:p/>
+    <w:p>
+      <w:pPr>
+        <w:jc w:val="both"/>
+      </w:pPr>
+      <w:bookmarkStart w:id="2" w:name="_GoBack"/>
+      <w:r>
+        <w:t xml:space="preserve">Avant de concevoir et réaliser notre projet en génie logiciel, nous avons d’abord suivi des cours théoriques. Ces cours ont servi à nous exposer les différents outils informatiques que nous pouvions ou devions utiliser pour répondre aux besoins de notre projet. Parmi les outils imposés, nous avons fait le choix d’utiliser STS et le langage de programmation JAVA. C’est le langage de programmation que l’ensemble du groupe maîtrise d’autant plus que nous l’avions étudié lors de nos études antérieurs et début de semestre. En ce qui concerne le respect de l’inversion de contrôle, notre choix c’est automatiquement tourner vers le spring qui est en adéquation avec le JAVA. Pour gérer les gestions de dépendances, MAVEN était l’outil qui semblait répondre au mieux à notre besoin car ... . Parmi les outils présentés en cour, GitHub est l’outil que l’on a jugé le plus adapté au travail d’équipe sur un projet. Au départ cette outil nous semblait difficile d’utilisation mais nous avons réussi à surmonter la difficulté. </w:t>
+      </w:r>
+    </w:p>
+    <w:bookmarkEnd w:id="2"/>
     <w:p/>
     <w:p>
       <w:pPr>
@@ -1348,16 +1250,7 @@
         <w:t>. Pour coordonner les deux équipes, nous effectuons régulièrement des « team meeting »</w:t>
       </w:r>
       <w:r>
-        <w:t xml:space="preserve"> </w:t>
-      </w:r>
-      <w:r>
-        <w:t xml:space="preserve">sur </w:t>
-      </w:r>
-      <w:r>
-        <w:t xml:space="preserve">Skype </w:t>
-      </w:r>
-      <w:r>
-        <w:t>ou</w:t>
+        <w:t xml:space="preserve"> sur Skype ou</w:t>
       </w:r>
       <w:r>
         <w:t xml:space="preserve"> lors des séances de cours</w:t>
@@ -1440,13 +1333,7 @@
           </w:tcPr>
           <w:p>
             <w:r>
-              <w:t>Mise en place de s</w:t>
-            </w:r>
-            <w:r>
-              <w:t>onar cloud</w:t>
-            </w:r>
-            <w:r>
-              <w:t> :</w:t>
+              <w:t>Mise en place de sonar cloud :</w:t>
             </w:r>
           </w:p>
           <w:p/>
@@ -1465,15 +1352,7 @@
           </w:tcPr>
           <w:p>
             <w:r>
-              <w:t xml:space="preserve">Utilisation globale de </w:t>
-            </w:r>
-            <w:proofErr w:type="spellStart"/>
-            <w:r>
-              <w:t>springboot</w:t>
-            </w:r>
-            <w:proofErr w:type="spellEnd"/>
-            <w:r>
-              <w:t> :</w:t>
+              <w:t>Utilisation globale de springboot :</w:t>
             </w:r>
           </w:p>
           <w:p/>
@@ -2705,7 +2584,7 @@
 </file>
 
 <file path=customXml/itemProps1.xml><?xml version="1.0" encoding="utf-8"?>
-<ds:datastoreItem xmlns:ds="http://schemas.openxmlformats.org/officeDocument/2006/customXml" ds:itemID="{69B5C1ED-DAFD-4A24-BA5A-348915378264}">
+<ds:datastoreItem xmlns:ds="http://schemas.openxmlformats.org/officeDocument/2006/customXml" ds:itemID="{A21F24FD-BB95-4103-A0C6-F89461F50393}">
   <ds:schemaRefs>
     <ds:schemaRef ds:uri="http://schemas.openxmlformats.org/officeDocument/2006/bibliography"/>
   </ds:schemaRefs>

--- a/Doc/Compte rendu/compte_rendu.docx
+++ b/Doc/Compte rendu/compte_rendu.docx
@@ -211,9 +211,6 @@
     <w:p/>
     <w:p>
       <w:r>
-        <w:rPr>
-          <w:noProof/>
-        </w:rPr>
         <mc:AlternateContent>
           <mc:Choice Requires="wps">
             <w:drawing>
@@ -258,7 +255,6 @@
                                 <w:b/>
                                 <w:sz w:val="44"/>
                                 <w:szCs w:val="44"/>
-                                <w:lang w:val="en-US"/>
                               </w:rPr>
                             </w:pPr>
                             <w:r>
@@ -266,7 +262,6 @@
                                 <w:b/>
                                 <w:sz w:val="44"/>
                                 <w:szCs w:val="44"/>
-                                <w:lang w:val="en-US"/>
                               </w:rPr>
                               <w:t>Marina Passoubady</w:t>
                             </w:r>
@@ -278,7 +273,6 @@
                                 <w:b/>
                                 <w:sz w:val="44"/>
                                 <w:szCs w:val="44"/>
-                                <w:lang w:val="en-US"/>
                               </w:rPr>
                             </w:pPr>
                             <w:r>
@@ -286,7 +280,6 @@
                                 <w:b/>
                                 <w:sz w:val="44"/>
                                 <w:szCs w:val="44"/>
-                                <w:lang w:val="en-US"/>
                               </w:rPr>
                               <w:t>Mohamed Lebib</w:t>
                             </w:r>
@@ -298,7 +291,6 @@
                                 <w:b/>
                                 <w:sz w:val="44"/>
                                 <w:szCs w:val="44"/>
-                                <w:lang w:val="en-US"/>
                               </w:rPr>
                             </w:pPr>
                             <w:r>
@@ -306,7 +298,6 @@
                                 <w:b/>
                                 <w:sz w:val="44"/>
                                 <w:szCs w:val="44"/>
-                                <w:lang w:val="en-US"/>
                               </w:rPr>
                               <w:t>Sami Bouhaffs</w:t>
                             </w:r>
@@ -352,10 +343,6 @@
           </mc:Choice>
           <mc:Fallback>
             <w:pict>
-              <v:shapetype id="_x0000_t202" coordsize="21600,21600" o:spt="202" path="m,l,21600r21600,l21600,xe">
-                <v:stroke joinstyle="miter"/>
-                <v:path gradientshapeok="t" o:connecttype="rect"/>
-              </v:shapetype>
               <v:shape id="Text Box 1" o:spid="_x0000_s1027" type="#_x0000_t202" style="position:absolute;margin-left:289.9pt;margin-top:97.85pt;width:215.25pt;height:135pt;z-index:251662336;visibility:visible;mso-wrap-style:square;mso-wrap-distance-left:9pt;mso-wrap-distance-top:0;mso-wrap-distance-right:9pt;mso-wrap-distance-bottom:0;mso-position-horizontal:absolute;mso-position-horizontal-relative:text;mso-position-vertical:absolute;mso-position-vertical-relative:text;v-text-anchor:top" o:gfxdata="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" fillcolor="white [3201]" stroked="f" strokeweight=".5pt">
                 <v:textbox>
                   <w:txbxContent>
@@ -366,7 +353,6 @@
                           <w:b/>
                           <w:sz w:val="44"/>
                           <w:szCs w:val="44"/>
-                          <w:lang w:val="en-US"/>
                         </w:rPr>
                       </w:pPr>
                       <w:r>
@@ -374,7 +360,6 @@
                           <w:b/>
                           <w:sz w:val="44"/>
                           <w:szCs w:val="44"/>
-                          <w:lang w:val="en-US"/>
                         </w:rPr>
                         <w:t>Marina Passoubady</w:t>
                       </w:r>
@@ -386,7 +371,6 @@
                           <w:b/>
                           <w:sz w:val="44"/>
                           <w:szCs w:val="44"/>
-                          <w:lang w:val="en-US"/>
                         </w:rPr>
                       </w:pPr>
                       <w:r>
@@ -394,7 +378,6 @@
                           <w:b/>
                           <w:sz w:val="44"/>
                           <w:szCs w:val="44"/>
-                          <w:lang w:val="en-US"/>
                         </w:rPr>
                         <w:t>Mohamed Lebib</w:t>
                       </w:r>
@@ -406,7 +389,6 @@
                           <w:b/>
                           <w:sz w:val="44"/>
                           <w:szCs w:val="44"/>
-                          <w:lang w:val="en-US"/>
                         </w:rPr>
                       </w:pPr>
                       <w:r>
@@ -414,7 +396,6 @@
                           <w:b/>
                           <w:sz w:val="44"/>
                           <w:szCs w:val="44"/>
-                          <w:lang w:val="en-US"/>
                         </w:rPr>
                         <w:t>Sami Bouhaffs</w:t>
                       </w:r>
@@ -493,7 +474,13 @@
         <w:t>Le projet d</w:t>
       </w:r>
       <w:r>
-        <w:t>oit fonctionner sur tous les supports, nous devons utiliser git et</w:t>
+        <w:t>oit fonctionner sur tous les supports</w:t>
+      </w:r>
+      <w:r>
+        <w:t>,</w:t>
+      </w:r>
+      <w:r>
+        <w:t xml:space="preserve"> nous devons utiliser git et</w:t>
       </w:r>
       <w:r>
         <w:t> M</w:t>
@@ -1172,15 +1159,20 @@
     </w:p>
     <w:p/>
     <w:p>
-      <w:pPr>
-        <w:jc w:val="both"/>
-      </w:pPr>
-      <w:bookmarkStart w:id="2" w:name="_GoBack"/>
-      <w:r>
-        <w:t xml:space="preserve">Avant de concevoir et réaliser notre projet en génie logiciel, nous avons d’abord suivi des cours théoriques. Ces cours ont servi à nous exposer les différents outils informatiques que nous pouvions ou devions utiliser pour répondre aux besoins de notre projet. Parmi les outils imposés, nous avons fait le choix d’utiliser STS et le langage de programmation JAVA. C’est le langage de programmation que l’ensemble du groupe maîtrise d’autant plus que nous l’avions étudié lors de nos études antérieurs et début de semestre. En ce qui concerne le respect de l’inversion de contrôle, notre choix c’est automatiquement tourner vers le spring qui est en adéquation avec le JAVA. Pour gérer les gestions de dépendances, MAVEN était l’outil qui semblait répondre au mieux à notre besoin car ... . Parmi les outils présentés en cour, GitHub est l’outil que l’on a jugé le plus adapté au travail d’équipe sur un projet. Au départ cette outil nous semblait difficile d’utilisation mais nous avons réussi à surmonter la difficulté. </w:t>
-      </w:r>
+      <w:bookmarkStart w:id="2" w:name="_Hlk502262844"/>
+      <w:r>
+        <w:t xml:space="preserve">Avant de concevoir et réaliser notre projet en génie logiciel, nous avons d’abord suivi des cours théoriques. Ces cours ont servi à nous exposer les différents outils informatiques que nous pouvions ou devions utiliser pour répondre aux besoins de notre projet. Parmi les outils imposés, nous avons fait le choix d’utiliser STS et le langage de programmation JAVA. C’est le langage de programmation que l’ensemble du groupe maîtrise d’autant plus que nous l’avions étudié lors de nos études antérieurs et début de semestre. En ce qui concerne le respect de l’inversion de contrôle, notre choix c’est automatiquement tourner vers le spring qui est en adéquation avec le JAVA. Pour gérer les gestions de dépendances, MAVEN était l’outil qui semblait répondre au mieux à notre besoin car </w:t>
+      </w:r>
+      <w:proofErr w:type="gramStart"/>
+      <w:r>
+        <w:t>... .</w:t>
+      </w:r>
+      <w:proofErr w:type="gramEnd"/>
+      <w:r>
+        <w:t xml:space="preserve"> Parmi les outils présentés en cour, GitHub est l’outil que l’on a jugé le plus adapté au travail d’équipe sur un projet. Au départ cette outil nous semblait difficile d’utilisation mais nous avons réussi à surmonter la difficulté. </w:t>
+      </w:r>
+      <w:bookmarkEnd w:id="2"/>
     </w:p>
-    <w:bookmarkEnd w:id="2"/>
     <w:p/>
     <w:p>
       <w:pPr>
@@ -1250,7 +1242,16 @@
         <w:t>. Pour coordonner les deux équipes, nous effectuons régulièrement des « team meeting »</w:t>
       </w:r>
       <w:r>
-        <w:t xml:space="preserve"> sur Skype ou</w:t>
+        <w:t xml:space="preserve"> </w:t>
+      </w:r>
+      <w:r>
+        <w:t xml:space="preserve">sur </w:t>
+      </w:r>
+      <w:r>
+        <w:t xml:space="preserve">Skype </w:t>
+      </w:r>
+      <w:r>
+        <w:t>ou</w:t>
       </w:r>
       <w:r>
         <w:t xml:space="preserve"> lors des séances de cours</w:t>
@@ -1278,107 +1279,62 @@
       <w:bookmarkEnd w:id="4"/>
     </w:p>
     <w:p/>
-    <w:tbl>
-      <w:tblPr>
-        <w:tblStyle w:val="TableGrid"/>
-        <w:tblW w:w="0" w:type="auto"/>
-        <w:tblLook w:val="04A0" w:firstRow="1" w:lastRow="0" w:firstColumn="1" w:lastColumn="0" w:noHBand="0" w:noVBand="1"/>
-      </w:tblPr>
-      <w:tblGrid>
-        <w:gridCol w:w="4531"/>
-        <w:gridCol w:w="4531"/>
-      </w:tblGrid>
-      <w:tr>
-        <w:tc>
-          <w:tcPr>
-            <w:tcW w:w="4531" w:type="dxa"/>
-          </w:tcPr>
-          <w:p>
-            <w:pPr>
-              <w:rPr>
-                <w:b/>
-              </w:rPr>
-            </w:pPr>
-            <w:r>
-              <w:rPr>
-                <w:b/>
-              </w:rPr>
-              <w:t>Problème</w:t>
-            </w:r>
-          </w:p>
-        </w:tc>
-        <w:tc>
-          <w:tcPr>
-            <w:tcW w:w="4531" w:type="dxa"/>
-          </w:tcPr>
-          <w:p>
-            <w:pPr>
-              <w:rPr>
-                <w:b/>
-              </w:rPr>
-            </w:pPr>
-            <w:r>
-              <w:rPr>
-                <w:b/>
-              </w:rPr>
-              <w:t>Solution</w:t>
-            </w:r>
-          </w:p>
-        </w:tc>
-      </w:tr>
-      <w:tr>
-        <w:tc>
-          <w:tcPr>
-            <w:tcW w:w="4531" w:type="dxa"/>
-          </w:tcPr>
-          <w:p>
-            <w:r>
-              <w:t>Mise en place de sonar cloud :</w:t>
-            </w:r>
-          </w:p>
-          <w:p/>
-        </w:tc>
-        <w:tc>
-          <w:tcPr>
-            <w:tcW w:w="4531" w:type="dxa"/>
-          </w:tcPr>
-          <w:p/>
-        </w:tc>
-      </w:tr>
-      <w:tr>
-        <w:tc>
-          <w:tcPr>
-            <w:tcW w:w="4531" w:type="dxa"/>
-          </w:tcPr>
-          <w:p>
-            <w:r>
-              <w:t>Utilisation globale de springboot :</w:t>
-            </w:r>
-          </w:p>
-          <w:p/>
-        </w:tc>
-        <w:tc>
-          <w:tcPr>
-            <w:tcW w:w="4531" w:type="dxa"/>
-          </w:tcPr>
-          <w:p/>
-        </w:tc>
-      </w:tr>
-      <w:tr>
-        <w:tc>
-          <w:tcPr>
-            <w:tcW w:w="4531" w:type="dxa"/>
-          </w:tcPr>
-          <w:p/>
-        </w:tc>
-        <w:tc>
-          <w:tcPr>
-            <w:tcW w:w="4531" w:type="dxa"/>
-          </w:tcPr>
-          <w:p/>
-        </w:tc>
-      </w:tr>
-    </w:tbl>
+    <w:p/>
+    <w:p>
+      <w:pPr>
+        <w:jc w:val="both"/>
+      </w:pPr>
+      <w:r>
+        <w:t xml:space="preserve">Apprendre de nouvelles méthodes de travail pour la réalisation d’un projet est très difficile. En effet, auparavant l’ensemble du groupe n’avait pas pour habitude d’utiliser des outils tels que GitHub ou encore Trello pour s’organiser et avancer dans la réalisation du projet. Nos méthodes de travail ont dû évoluer lors de ce module. Effectivement, pour être opérationnel le plus rapidement possible, nous avons dû regarder des tutoriels et nous entraider. C’est pourquoi, il nous a fallu un temps d’adaptation avant de réellement commencer à travailler sur le cœur même du projet et pouvoir utiliser aisément les différents outils proposés lors de ce projet. </w:t>
+      </w:r>
+    </w:p>
+    <w:p/>
+    <w:p/>
+    <w:p>
+      <w:r>
+        <w:t>Nous avons</w:t>
+      </w:r>
+      <w:r>
+        <w:t xml:space="preserve"> également </w:t>
+      </w:r>
+      <w:r>
+        <w:t>rencontr</w:t>
+      </w:r>
+      <w:r>
+        <w:t>e des difficultés lors de la m</w:t>
+      </w:r>
+      <w:r>
+        <w:t xml:space="preserve">ise en place de </w:t>
+      </w:r>
+      <w:r>
+        <w:t>S</w:t>
+      </w:r>
+      <w:r>
+        <w:t>onar cloud</w:t>
+      </w:r>
+      <w:r>
+        <w:t>…</w:t>
+      </w:r>
+    </w:p>
+    <w:p/>
+    <w:p>
+      <w:r>
+        <w:t>L’utilisation</w:t>
+      </w:r>
+      <w:r>
+        <w:t xml:space="preserve"> globale de springboot</w:t>
+      </w:r>
+      <w:r>
+        <w:t xml:space="preserve"> nous a aussi posé</w:t>
+      </w:r>
+      <w:bookmarkStart w:id="5" w:name="_GoBack"/>
+      <w:bookmarkEnd w:id="5"/>
+      <w:r>
+        <w:t xml:space="preserve"> des problèmes notamment lors de…</w:t>
+      </w:r>
+    </w:p>
+    <w:p/>
+    <w:p/>
     <w:p/>
     <w:p>
       <w:pPr>
@@ -1388,7 +1344,7 @@
           <w:color w:val="auto"/>
         </w:rPr>
       </w:pPr>
-      <w:bookmarkStart w:id="5" w:name="_Toc501890235"/>
+      <w:bookmarkStart w:id="6" w:name="_Toc501890235"/>
       <w:r>
         <w:rPr>
           <w:b/>
@@ -1424,7 +1380,7 @@
         </w:rPr>
         <w:t xml:space="preserve"> à faire, points non solutionnés</w:t>
       </w:r>
-      <w:bookmarkEnd w:id="5"/>
+      <w:bookmarkEnd w:id="6"/>
     </w:p>
     <w:p/>
     <w:p>
@@ -1435,7 +1391,7 @@
           <w:color w:val="auto"/>
         </w:rPr>
       </w:pPr>
-      <w:bookmarkStart w:id="6" w:name="_Toc501890236"/>
+      <w:bookmarkStart w:id="7" w:name="_Toc501890236"/>
       <w:r>
         <w:rPr>
           <w:b/>
@@ -1443,7 +1399,7 @@
         </w:rPr>
         <w:t>Retours personnels sur le module</w:t>
       </w:r>
-      <w:bookmarkEnd w:id="6"/>
+      <w:bookmarkEnd w:id="7"/>
     </w:p>
     <w:p/>
     <w:p/>
@@ -1455,7 +1411,7 @@
           <w:color w:val="auto"/>
         </w:rPr>
       </w:pPr>
-      <w:bookmarkStart w:id="7" w:name="_Toc501890237"/>
+      <w:bookmarkStart w:id="8" w:name="_Toc501890237"/>
       <w:r>
         <w:rPr>
           <w:b/>
@@ -1463,7 +1419,7 @@
         </w:rPr>
         <w:t>Conclusion</w:t>
       </w:r>
-      <w:bookmarkEnd w:id="7"/>
+      <w:bookmarkEnd w:id="8"/>
     </w:p>
     <w:sectPr>
       <w:pgSz w:w="11906" w:h="16838"/>
@@ -2584,7 +2540,7 @@
 </file>
 
 <file path=customXml/itemProps1.xml><?xml version="1.0" encoding="utf-8"?>
-<ds:datastoreItem xmlns:ds="http://schemas.openxmlformats.org/officeDocument/2006/customXml" ds:itemID="{A21F24FD-BB95-4103-A0C6-F89461F50393}">
+<ds:datastoreItem xmlns:ds="http://schemas.openxmlformats.org/officeDocument/2006/customXml" ds:itemID="{A6208195-8E7C-4634-9BB7-0256E98EB615}">
   <ds:schemaRefs>
     <ds:schemaRef ds:uri="http://schemas.openxmlformats.org/officeDocument/2006/bibliography"/>
   </ds:schemaRefs>
